--- a/Lab_4/Report_Lab_4.docx
+++ b/Lab_4/Report_Lab_4.docx
@@ -1179,6 +1179,7 @@
             <w:rPr>
               <w:sz w:val="28"/>
               <w:szCs w:val="28"/>
+              <w:lang w:val="en-US"/>
             </w:rPr>
           </w:pPr>
         </w:p>
@@ -2784,7 +2785,25 @@
           <w:szCs w:val="28"/>
           <w:shd w:val="clear" w:color="auto" w:fill="FFFFFF"/>
         </w:rPr>
-        <w:t>Многопоточные приложения позволяют выполнять несколько задач одновременно, что может увеличить производительность и отзывчивость приложения. Например, один поток может обрабатывать пользовательский интерфейс, а другой - фоновые вычисления.</w:t>
+        <w:t>Многопоточные приложения позволяют выполнять несколько задач одновременно, что может увеличить производительность и отзывчивость приложения. Например, один поток может обрабатывать пользовательский интерфейс, а другой - фоновые вычисления</w:t>
+      </w:r>
+      <w:r>
+        <w:rPr>
+          <w:color w:val="000000" w:themeColor="text1"/>
+          <w:sz w:val="28"/>
+          <w:szCs w:val="28"/>
+          <w:shd w:val="clear" w:color="auto" w:fill="FFFFFF"/>
+        </w:rPr>
+        <w:t xml:space="preserve"> [2]</w:t>
+      </w:r>
+      <w:r>
+        <w:rPr>
+          <w:color w:val="000000" w:themeColor="text1"/>
+          <w:sz w:val="28"/>
+          <w:szCs w:val="28"/>
+          <w:shd w:val="clear" w:color="auto" w:fill="FFFFFF"/>
+        </w:rPr>
+        <w:t>.</w:t>
       </w:r>
     </w:p>
     <w:p>
@@ -2959,14 +2978,7 @@
           <w:sz w:val="28"/>
           <w:szCs w:val="28"/>
         </w:rPr>
-        <w:t xml:space="preserve"> </w:t>
-      </w:r>
-      <w:r>
-        <w:rPr>
-          <w:sz w:val="28"/>
-          <w:szCs w:val="28"/>
-        </w:rPr>
-        <w:t xml:space="preserve">предназначена для создания новых потоков внутри процесса и позволяет разработчикам реализовать параллельное выполнение задач в приложениях под операционной системой </w:t>
+        <w:t xml:space="preserve"> предназначена для создания новых потоков внутри процесса и позволяет разработчикам реализовать параллельное выполнение задач в приложениях под операционной системой </w:t>
       </w:r>
       <w:r>
         <w:rPr>
@@ -3030,7 +3042,21 @@
           <w:sz w:val="28"/>
           <w:szCs w:val="28"/>
         </w:rPr>
-        <w:t>позволяет потоку ожидать завершения выполнения другого потока или объекта синхронизации. Она блокирует выполнение текущего потока, пока целевой поток или объект синхронизации не завершат свою работу или не перейдут в состояние, которое удовлетворяет заданным условиям ожидания.</w:t>
+        <w:t>позволяет потоку ожидать завершения выполнения другого потока или объекта синхронизации. Она блокирует выполнение текущего потока, пока целевой поток или объект синхронизации не завершат свою работу или не перейдут в состояние, которое удовлетворяет заданным условиям ожидания</w:t>
+      </w:r>
+      <w:r>
+        <w:rPr>
+          <w:sz w:val="28"/>
+          <w:szCs w:val="28"/>
+        </w:rPr>
+        <w:t xml:space="preserve"> [1]</w:t>
+      </w:r>
+      <w:r>
+        <w:rPr>
+          <w:sz w:val="28"/>
+          <w:szCs w:val="28"/>
+        </w:rPr>
+        <w:t>.</w:t>
       </w:r>
       <w:r>
         <w:rPr>
@@ -3050,6 +3076,13 @@
           <w:b/>
           <w:bCs/>
           <w:color w:val="000000" w:themeColor="text1"/>
+          <w14:textOutline w14:w="9525" w14:cap="rnd" w14:cmpd="sng" w14:algn="ctr">
+            <w14:solidFill>
+              <w14:schemeClr w14:val="tx1"/>
+            </w14:solidFill>
+            <w14:prstDash w14:val="solid"/>
+            <w14:bevel/>
+          </w14:textOutline>
         </w:rPr>
       </w:pPr>
       <w:bookmarkStart w:id="2" w:name="_Toc146836469"/>
@@ -3074,8 +3107,8 @@
         <w:rPr>
           <w:b/>
           <w:bCs/>
-          <w:sz w:val="32"/>
-          <w:szCs w:val="32"/>
+          <w:sz w:val="28"/>
+          <w:szCs w:val="28"/>
         </w:rPr>
       </w:pPr>
     </w:p>
@@ -3356,7 +3389,7 @@
           <w14:ligatures w14:val="standardContextual"/>
         </w:rPr>
         <w:drawing>
-          <wp:inline distT="0" distB="0" distL="0" distR="0" wp14:anchorId="3CF8C140" wp14:editId="18050D32">
+          <wp:inline distT="0" distB="0" distL="0" distR="0" wp14:anchorId="3CF8C140" wp14:editId="21D63D77">
             <wp:extent cx="4524375" cy="2702479"/>
             <wp:effectExtent l="12700" t="12700" r="9525" b="15875"/>
             <wp:docPr id="807677960" name="Picture 1"/>
@@ -3524,7 +3557,6 @@
           <w:rFonts w:ascii="Times New Roman" w:hAnsi="Times New Roman" w:cs="Times New Roman"/>
           <w:b/>
           <w:color w:val="000000" w:themeColor="text1"/>
-          <w:lang w:val="en-US"/>
         </w:rPr>
       </w:pPr>
       <w:r>
@@ -3639,28 +3671,7 @@
           <w:sz w:val="28"/>
           <w:szCs w:val="28"/>
         </w:rPr>
-        <w:t>о</w:t>
-      </w:r>
-      <w:r>
-        <w:rPr>
-          <w:sz w:val="28"/>
-          <w:szCs w:val="28"/>
-        </w:rPr>
-        <w:t>сво</w:t>
-      </w:r>
-      <w:r>
-        <w:rPr>
-          <w:sz w:val="28"/>
-          <w:szCs w:val="28"/>
-        </w:rPr>
-        <w:t>ены</w:t>
-      </w:r>
-      <w:r>
-        <w:rPr>
-          <w:sz w:val="28"/>
-          <w:szCs w:val="28"/>
-        </w:rPr>
-        <w:t xml:space="preserve"> возможности порождения, завершения, изменения приоритета процессов и потоков.</w:t>
+        <w:t>освоены возможности порождения, завершения, изменения приоритета процессов и потоков.</w:t>
       </w:r>
       <w:r>
         <w:rPr>
@@ -3825,14 +3836,7 @@
           <w:sz w:val="28"/>
           <w:szCs w:val="28"/>
         </w:rPr>
-        <w:t>https://ppt-online.org/799671</w:t>
-      </w:r>
-      <w:r>
-        <w:rPr>
-          <w:sz w:val="28"/>
-          <w:szCs w:val="28"/>
-        </w:rPr>
-        <w:t>.</w:t>
+        <w:t>https://ppt-online.org/799671.</w:t>
       </w:r>
     </w:p>
     <w:p>
@@ -3903,14 +3907,7 @@
           <w:sz w:val="28"/>
           <w:szCs w:val="28"/>
         </w:rPr>
-        <w:t>https://club.shelek.ru/viewart.php?id=71</w:t>
-      </w:r>
-      <w:r>
-        <w:rPr>
-          <w:sz w:val="28"/>
-          <w:szCs w:val="28"/>
-        </w:rPr>
-        <w:t>.</w:t>
+        <w:t>https://club.shelek.ru/viewart.php?id=71.</w:t>
       </w:r>
     </w:p>
     <w:p>
